--- a/StephenKingTeam.docx
+++ b/StephenKingTeam.docx
@@ -478,27 +478,7 @@
             <w:szCs w:val="30"/>
             <w:lang w:val="bg-BG"/>
           </w:rPr>
-          <w:t>https://github.com/TeamS</w:t>
-        </w:r>
-        <w:r>
-          <w:rPr>
-            <w:rStyle w:val="Hyperlink"/>
-            <w:b/>
-            <w:sz w:val="30"/>
-            <w:szCs w:val="30"/>
-            <w:lang w:val="bg-BG"/>
-          </w:rPr>
-          <w:t>t</w:t>
-        </w:r>
-        <w:r>
-          <w:rPr>
-            <w:rStyle w:val="Hyperlink"/>
-            <w:b/>
-            <w:sz w:val="30"/>
-            <w:szCs w:val="30"/>
-            <w:lang w:val="bg-BG"/>
-          </w:rPr>
-          <w:t>ephenKing/Game</w:t>
+          <w:t>https://github.com/TeamStephenKing/Game</w:t>
         </w:r>
       </w:hyperlink>
       <w:r>
@@ -724,21 +704,7 @@
           <w:sz w:val="26"/>
           <w:szCs w:val="26"/>
         </w:rPr>
-        <w:t xml:space="preserve"> </w:t>
-      </w:r>
-      <w:r>
-        <w:rPr>
-          <w:sz w:val="26"/>
-          <w:szCs w:val="26"/>
-        </w:rPr>
-        <w:t>Our hero ha</w:t>
-      </w:r>
-      <w:r>
-        <w:rPr>
-          <w:sz w:val="26"/>
-          <w:szCs w:val="26"/>
-        </w:rPr>
-        <w:t xml:space="preserve">s to defend himself from six different types of enemies, which are introduced in the game on a random principle. </w:t>
+        <w:t xml:space="preserve"> Our hero has to defend himself from six different types of enemies, which are introduced in the game on a random principle. </w:t>
       </w:r>
       <w:r>
         <w:rPr>
@@ -871,14 +837,7 @@
           <w:sz w:val="26"/>
           <w:szCs w:val="26"/>
         </w:rPr>
-        <w:t>trol our hero throughout the battle field</w:t>
-      </w:r>
-      <w:r>
-        <w:rPr>
-          <w:sz w:val="26"/>
-          <w:szCs w:val="26"/>
-        </w:rPr>
-        <w:t xml:space="preserve"> (to a certain extend)</w:t>
+        <w:t>trol our hero throughout the battle field (to a certain extend)</w:t>
       </w:r>
       <w:r>
         <w:rPr>
@@ -1053,15 +1012,7 @@
           <w:sz w:val="26"/>
           <w:szCs w:val="26"/>
         </w:rPr>
-        <w:t>decouple an</w:t>
-      </w:r>
-      <w:r>
-        <w:rPr>
-          <w:i/>
-          <w:sz w:val="26"/>
-          <w:szCs w:val="26"/>
-        </w:rPr>
-        <w:t> </w:t>
+        <w:t>decouple an </w:t>
       </w:r>
       <w:hyperlink r:id="rId7" w:tooltip="Abstraction (computer science)" w:history="1">
         <w:r>
@@ -1079,23 +1030,7 @@
           <w:sz w:val="26"/>
           <w:szCs w:val="26"/>
         </w:rPr>
-        <w:t> </w:t>
-      </w:r>
-      <w:r>
-        <w:rPr>
-          <w:i/>
-          <w:sz w:val="26"/>
-          <w:szCs w:val="26"/>
-        </w:rPr>
-        <w:t>from its</w:t>
-      </w:r>
-      <w:r>
-        <w:rPr>
-          <w:i/>
-          <w:sz w:val="26"/>
-          <w:szCs w:val="26"/>
-        </w:rPr>
-        <w:t> </w:t>
+        <w:t> from its </w:t>
       </w:r>
       <w:hyperlink r:id="rId8" w:tooltip="Implementation" w:history="1">
         <w:r>
@@ -1113,15 +1048,7 @@
           <w:sz w:val="26"/>
           <w:szCs w:val="26"/>
         </w:rPr>
-        <w:t> </w:t>
-      </w:r>
-      <w:r>
-        <w:rPr>
-          <w:i/>
-          <w:sz w:val="26"/>
-          <w:szCs w:val="26"/>
-        </w:rPr>
-        <w:t>so that the two can vary independently</w:t>
+        <w:t> so that the two can vary independently</w:t>
       </w:r>
       <w:r>
         <w:rPr>
@@ -1422,6 +1349,18 @@
     <w:p>
       <w:pPr>
         <w:pStyle w:val="ListParagraph"/>
+        <w:ind w:left="2160"/>
+        <w:rPr>
+          <w:sz w:val="26"/>
+          <w:szCs w:val="26"/>
+        </w:rPr>
+      </w:pPr>
+      <w:bookmarkStart w:id="0" w:name="_GoBack"/>
+      <w:bookmarkEnd w:id="0"/>
+    </w:p>
+    <w:p>
+      <w:pPr>
+        <w:pStyle w:val="ListParagraph"/>
         <w:numPr>
           <w:ilvl w:val="0"/>
           <w:numId w:val="8"/>
@@ -1438,7 +1377,15 @@
           <w:sz w:val="26"/>
           <w:szCs w:val="26"/>
         </w:rPr>
-        <w:t>7 interfaces</w:t>
+        <w:t>8</w:t>
+      </w:r>
+      <w:r>
+        <w:rPr>
+          <w:b/>
+          <w:sz w:val="26"/>
+          <w:szCs w:val="26"/>
+        </w:rPr>
+        <w:t xml:space="preserve"> interfaces</w:t>
       </w:r>
       <w:r>
         <w:rPr>
@@ -2103,7 +2050,7 @@
           <w:sz w:val="26"/>
           <w:szCs w:val="26"/>
         </w:rPr>
-        <w:t>IDestructable()</w:t>
+        <w:t>IDestructable</w:t>
       </w:r>
     </w:p>
     <w:p>
@@ -2146,6 +2093,126 @@
       <w:pPr>
         <w:pStyle w:val="ListParagraph"/>
         <w:numPr>
+          <w:ilvl w:val="1"/>
+          <w:numId w:val="8"/>
+        </w:numPr>
+        <w:rPr>
+          <w:b/>
+          <w:sz w:val="26"/>
+          <w:szCs w:val="26"/>
+        </w:rPr>
+      </w:pPr>
+      <w:r>
+        <w:rPr>
+          <w:b/>
+          <w:sz w:val="26"/>
+          <w:szCs w:val="26"/>
+        </w:rPr>
+        <w:t>IStatusBar</w:t>
+      </w:r>
+    </w:p>
+    <w:p>
+      <w:pPr>
+        <w:pStyle w:val="ListParagraph"/>
+        <w:numPr>
+          <w:ilvl w:val="2"/>
+          <w:numId w:val="8"/>
+        </w:numPr>
+        <w:rPr>
+          <w:b/>
+          <w:sz w:val="26"/>
+          <w:szCs w:val="26"/>
+        </w:rPr>
+      </w:pPr>
+      <w:r>
+        <w:rPr>
+          <w:b/>
+          <w:sz w:val="26"/>
+          <w:szCs w:val="26"/>
+        </w:rPr>
+        <w:t xml:space="preserve">SetPosition () </w:t>
+      </w:r>
+      <w:r>
+        <w:rPr>
+          <w:sz w:val="26"/>
+          <w:szCs w:val="26"/>
+        </w:rPr>
+        <w:t>method</w:t>
+      </w:r>
+    </w:p>
+    <w:p>
+      <w:pPr>
+        <w:pStyle w:val="ListParagraph"/>
+        <w:numPr>
+          <w:ilvl w:val="2"/>
+          <w:numId w:val="8"/>
+        </w:numPr>
+        <w:rPr>
+          <w:b/>
+          <w:sz w:val="26"/>
+          <w:szCs w:val="26"/>
+        </w:rPr>
+      </w:pPr>
+      <w:r>
+        <w:rPr>
+          <w:b/>
+          <w:sz w:val="26"/>
+          <w:szCs w:val="26"/>
+        </w:rPr>
+        <w:t xml:space="preserve">WeaponChangeEventHandler </w:t>
+      </w:r>
+      <w:r>
+        <w:rPr>
+          <w:sz w:val="26"/>
+          <w:szCs w:val="26"/>
+        </w:rPr>
+        <w:t>method</w:t>
+      </w:r>
+    </w:p>
+    <w:p>
+      <w:pPr>
+        <w:pStyle w:val="ListParagraph"/>
+        <w:numPr>
+          <w:ilvl w:val="2"/>
+          <w:numId w:val="8"/>
+        </w:numPr>
+        <w:rPr>
+          <w:b/>
+          <w:sz w:val="26"/>
+          <w:szCs w:val="26"/>
+        </w:rPr>
+      </w:pPr>
+      <w:r>
+        <w:rPr>
+          <w:b/>
+          <w:sz w:val="26"/>
+          <w:szCs w:val="26"/>
+        </w:rPr>
+        <w:t xml:space="preserve">ScoreUpdateEventHandler </w:t>
+      </w:r>
+      <w:r>
+        <w:rPr>
+          <w:sz w:val="26"/>
+          <w:szCs w:val="26"/>
+        </w:rPr>
+        <w:t>method</w:t>
+      </w:r>
+    </w:p>
+    <w:p>
+      <w:pPr>
+        <w:pStyle w:val="ListParagraph"/>
+        <w:ind w:left="2880"/>
+        <w:rPr>
+          <w:b/>
+          <w:sz w:val="26"/>
+          <w:szCs w:val="26"/>
+        </w:rPr>
+      </w:pPr>
+    </w:p>
+    <w:p>
+      <w:pPr>
+        <w:pStyle w:val="ListParagraph"/>
+        <w:numPr>
           <w:ilvl w:val="0"/>
           <w:numId w:val="8"/>
         </w:numPr>
@@ -2161,7 +2228,7 @@
           <w:sz w:val="26"/>
           <w:szCs w:val="26"/>
         </w:rPr>
-        <w:t>21</w:t>
+        <w:t>20</w:t>
       </w:r>
       <w:r>
         <w:rPr>
@@ -2390,7 +2457,22 @@
           <w:sz w:val="26"/>
           <w:szCs w:val="26"/>
         </w:rPr>
-        <w:t xml:space="preserve"> inherits GameObject class.</w:t>
+        <w:t xml:space="preserve"> inherits GameObject class and implements </w:t>
+      </w:r>
+      <w:r>
+        <w:rPr>
+          <w:b/>
+          <w:sz w:val="26"/>
+          <w:szCs w:val="26"/>
+        </w:rPr>
+        <w:t xml:space="preserve">IStatusBar </w:t>
+      </w:r>
+      <w:r>
+        <w:rPr>
+          <w:sz w:val="26"/>
+          <w:szCs w:val="26"/>
+        </w:rPr>
+        <w:t>interface.</w:t>
       </w:r>
     </w:p>
     <w:p>
@@ -2537,6 +2619,7 @@
           <w:sz w:val="26"/>
           <w:szCs w:val="26"/>
         </w:rPr>
+        <w:lastRenderedPageBreak/>
         <w:t>DestructableEnemy abstract class,</w:t>
       </w:r>
       <w:r>
@@ -2573,14 +2656,14 @@
           <w:sz w:val="26"/>
           <w:szCs w:val="26"/>
         </w:rPr>
-        <w:t xml:space="preserve">Colonel, Marine, Sergeant, Dron and Droid classes </w:t>
-      </w:r>
-      <w:r>
-        <w:rPr>
-          <w:sz w:val="26"/>
-          <w:szCs w:val="26"/>
-        </w:rPr>
-        <w:t>which inherit DestructableEnemy class and IOffensible interface.</w:t>
+        <w:t xml:space="preserve">Weapon abstract class, </w:t>
+      </w:r>
+      <w:r>
+        <w:rPr>
+          <w:sz w:val="26"/>
+          <w:szCs w:val="26"/>
+        </w:rPr>
+        <w:t>which inherits Moveable class and IWeapon interface</w:t>
       </w:r>
     </w:p>
     <w:p>
@@ -2602,14 +2685,14 @@
           <w:sz w:val="26"/>
           <w:szCs w:val="26"/>
         </w:rPr>
-        <w:t xml:space="preserve">Weapon abstract class, </w:t>
-      </w:r>
-      <w:r>
-        <w:rPr>
-          <w:sz w:val="26"/>
-          <w:szCs w:val="26"/>
-        </w:rPr>
-        <w:t>which inherits Moveable class and IWeapon interface</w:t>
+        <w:t xml:space="preserve">Missile, Bullet, MultipleBullet, Knife and DoubleLaser classes, </w:t>
+      </w:r>
+      <w:r>
+        <w:rPr>
+          <w:sz w:val="26"/>
+          <w:szCs w:val="26"/>
+        </w:rPr>
+        <w:t xml:space="preserve">which inherit Weapon class </w:t>
       </w:r>
     </w:p>
     <w:p>
@@ -2631,51 +2714,14 @@
           <w:sz w:val="26"/>
           <w:szCs w:val="26"/>
         </w:rPr>
-        <w:lastRenderedPageBreak/>
-        <w:t xml:space="preserve">Missile, Bullet, </w:t>
-      </w:r>
-      <w:proofErr w:type="spellStart"/>
-      <w:r>
-        <w:rPr>
-          <w:b/>
-          <w:sz w:val="26"/>
-          <w:szCs w:val="26"/>
-        </w:rPr>
-        <w:t>MultipleBullet</w:t>
-      </w:r>
-      <w:proofErr w:type="spellEnd"/>
-      <w:r>
-        <w:rPr>
-          <w:b/>
-          <w:sz w:val="26"/>
-          <w:szCs w:val="26"/>
-        </w:rPr>
-        <w:t xml:space="preserve">, Knife and </w:t>
-      </w:r>
-      <w:proofErr w:type="spellStart"/>
-      <w:r>
-        <w:rPr>
-          <w:b/>
-          <w:sz w:val="26"/>
-          <w:szCs w:val="26"/>
-        </w:rPr>
-        <w:t>DoubleLaser</w:t>
-      </w:r>
-      <w:proofErr w:type="spellEnd"/>
-      <w:r>
-        <w:rPr>
-          <w:b/>
-          <w:sz w:val="26"/>
-          <w:szCs w:val="26"/>
-        </w:rPr>
-        <w:t xml:space="preserve"> classes, </w:t>
-      </w:r>
-      <w:r>
-        <w:rPr>
-          <w:sz w:val="26"/>
-          <w:szCs w:val="26"/>
-        </w:rPr>
-        <w:t xml:space="preserve">which inherit Weapon class </w:t>
+        <w:t xml:space="preserve">Engine class – </w:t>
+      </w:r>
+      <w:r>
+        <w:rPr>
+          <w:sz w:val="26"/>
+          <w:szCs w:val="26"/>
+        </w:rPr>
+        <w:t>the “brain” of the game, which orchestrates everything that happens in front of the user.</w:t>
       </w:r>
     </w:p>
     <w:p>
@@ -2693,18 +2739,63 @@
       </w:pPr>
       <w:r>
         <w:rPr>
-          <w:b/>
-          <w:sz w:val="26"/>
-          <w:szCs w:val="26"/>
-        </w:rPr>
-        <w:t xml:space="preserve">Engine class – </w:t>
-      </w:r>
-      <w:r>
-        <w:rPr>
-          <w:sz w:val="26"/>
-          <w:szCs w:val="26"/>
-        </w:rPr>
-        <w:t>the “brain” of the game, which orchestrates everything that happens in front of the user.</w:t>
+          <w:sz w:val="26"/>
+          <w:szCs w:val="26"/>
+        </w:rPr>
+        <w:t xml:space="preserve">And of course a </w:t>
+      </w:r>
+      <w:r>
+        <w:rPr>
+          <w:b/>
+          <w:sz w:val="26"/>
+          <w:szCs w:val="26"/>
+        </w:rPr>
+        <w:t>Program class,</w:t>
+      </w:r>
+      <w:r>
+        <w:rPr>
+          <w:b/>
+          <w:sz w:val="26"/>
+          <w:szCs w:val="26"/>
+        </w:rPr>
+        <w:t xml:space="preserve"> </w:t>
+      </w:r>
+      <w:r>
+        <w:rPr>
+          <w:sz w:val="26"/>
+          <w:szCs w:val="26"/>
+        </w:rPr>
+        <w:t xml:space="preserve">with </w:t>
+      </w:r>
+      <w:r>
+        <w:rPr>
+          <w:b/>
+          <w:sz w:val="26"/>
+          <w:szCs w:val="26"/>
+        </w:rPr>
+        <w:t xml:space="preserve">Main() </w:t>
+      </w:r>
+      <w:r>
+        <w:rPr>
+          <w:sz w:val="26"/>
+          <w:szCs w:val="26"/>
+        </w:rPr>
+        <w:t>method,</w:t>
+      </w:r>
+      <w:r>
+        <w:rPr>
+          <w:b/>
+          <w:sz w:val="26"/>
+          <w:szCs w:val="26"/>
+        </w:rPr>
+        <w:t xml:space="preserve"> </w:t>
+      </w:r>
+      <w:r>
+        <w:rPr>
+          <w:sz w:val="26"/>
+          <w:szCs w:val="26"/>
+        </w:rPr>
+        <w:t>where everything starts</w:t>
       </w:r>
     </w:p>
     <w:p>
@@ -2725,99 +2816,15 @@
           <w:sz w:val="26"/>
           <w:szCs w:val="26"/>
         </w:rPr>
-        <w:t xml:space="preserve">And of course a </w:t>
-      </w:r>
-      <w:r>
-        <w:rPr>
-          <w:b/>
-          <w:sz w:val="26"/>
-          <w:szCs w:val="26"/>
-        </w:rPr>
-        <w:t>Program class,</w:t>
-      </w:r>
-      <w:r>
-        <w:rPr>
-          <w:b/>
-          <w:sz w:val="26"/>
-          <w:szCs w:val="26"/>
-        </w:rPr>
-        <w:t xml:space="preserve"> </w:t>
-      </w:r>
-      <w:r>
-        <w:rPr>
-          <w:sz w:val="26"/>
-          <w:szCs w:val="26"/>
-        </w:rPr>
-        <w:t xml:space="preserve">with </w:t>
-      </w:r>
-      <w:r>
-        <w:rPr>
-          <w:b/>
-          <w:sz w:val="26"/>
-          <w:szCs w:val="26"/>
-        </w:rPr>
-        <w:t xml:space="preserve">Main() </w:t>
-      </w:r>
-      <w:r>
-        <w:rPr>
-          <w:sz w:val="26"/>
-          <w:szCs w:val="26"/>
-        </w:rPr>
-        <w:t>method,</w:t>
-      </w:r>
-      <w:r>
-        <w:rPr>
-          <w:b/>
-          <w:sz w:val="26"/>
-          <w:szCs w:val="26"/>
-        </w:rPr>
-        <w:t xml:space="preserve"> </w:t>
-      </w:r>
-      <w:r>
-        <w:rPr>
-          <w:sz w:val="26"/>
-          <w:szCs w:val="26"/>
-        </w:rPr>
-        <w:t>where everything starts</w:t>
-      </w:r>
-    </w:p>
-    <w:p>
-      <w:pPr>
-        <w:pStyle w:val="ListParagraph"/>
-        <w:numPr>
-          <w:ilvl w:val="1"/>
-          <w:numId w:val="8"/>
-        </w:numPr>
-        <w:rPr>
-          <w:b/>
-          <w:sz w:val="26"/>
-          <w:szCs w:val="26"/>
-        </w:rPr>
-      </w:pPr>
-      <w:r>
-        <w:rPr>
-          <w:sz w:val="26"/>
-          <w:szCs w:val="26"/>
-        </w:rPr>
         <w:t xml:space="preserve">We have also included a </w:t>
       </w:r>
-      <w:proofErr w:type="spellStart"/>
-      <w:r>
-        <w:rPr>
-          <w:b/>
-          <w:sz w:val="26"/>
-          <w:szCs w:val="26"/>
-        </w:rPr>
-        <w:t>WeaponException</w:t>
-      </w:r>
-      <w:proofErr w:type="spellEnd"/>
-      <w:r>
-        <w:rPr>
-          <w:b/>
-          <w:sz w:val="26"/>
-          <w:szCs w:val="26"/>
-        </w:rPr>
-        <w:t xml:space="preserve"> class, </w:t>
+      <w:r>
+        <w:rPr>
+          <w:b/>
+          <w:sz w:val="26"/>
+          <w:szCs w:val="26"/>
+        </w:rPr>
+        <w:t xml:space="preserve">WeaponException class, </w:t>
       </w:r>
       <w:r>
         <w:rPr>
@@ -2826,23 +2833,13 @@
         </w:rPr>
         <w:t xml:space="preserve">which inherits </w:t>
       </w:r>
-      <w:proofErr w:type="spellStart"/>
-      <w:r>
-        <w:rPr>
-          <w:b/>
-          <w:sz w:val="26"/>
-          <w:szCs w:val="26"/>
-        </w:rPr>
-        <w:t>ApplicationException</w:t>
-      </w:r>
-      <w:proofErr w:type="spellEnd"/>
-      <w:r>
-        <w:rPr>
-          <w:b/>
-          <w:sz w:val="26"/>
-          <w:szCs w:val="26"/>
-        </w:rPr>
-        <w:t xml:space="preserve"> class</w:t>
+      <w:r>
+        <w:rPr>
+          <w:b/>
+          <w:sz w:val="26"/>
+          <w:szCs w:val="26"/>
+        </w:rPr>
+        <w:t>ApplicationException class</w:t>
       </w:r>
     </w:p>
     <w:p>
@@ -2899,9 +2896,9 @@
           <w:noProof/>
         </w:rPr>
         <w:drawing>
-          <wp:inline distT="0" distB="0" distL="0" distR="0" wp14:anchorId="52E7C9F4" wp14:editId="7F05A0CD">
-            <wp:extent cx="4578939" cy="4648200"/>
-            <wp:effectExtent l="0" t="0" r="0" b="0"/>
+          <wp:inline distT="0" distB="0" distL="0" distR="0" wp14:anchorId="3FAB4D17" wp14:editId="575BBC05">
+            <wp:extent cx="5972810" cy="4319905"/>
+            <wp:effectExtent l="0" t="0" r="8890" b="4445"/>
             <wp:docPr id="1" name="Picture 1"/>
             <wp:cNvGraphicFramePr>
               <a:graphicFrameLocks xmlns:a="http://schemas.openxmlformats.org/drawingml/2006/main" noChangeAspect="1"/>
@@ -2922,7 +2919,7 @@
                   <pic:spPr>
                     <a:xfrm>
                       <a:off x="0" y="0"/>
-                      <a:ext cx="4578367" cy="4647619"/>
+                      <a:ext cx="5972810" cy="4319905"/>
                     </a:xfrm>
                     <a:prstGeom prst="rect">
                       <a:avLst/>
@@ -2976,6 +2973,7 @@
           <w:sz w:val="26"/>
           <w:szCs w:val="26"/>
         </w:rPr>
+        <w:lastRenderedPageBreak/>
         <w:t xml:space="preserve">On </w:t>
       </w:r>
       <w:r>
@@ -3006,12 +3004,11 @@
         <w:rPr>
           <w:noProof/>
         </w:rPr>
-        <w:lastRenderedPageBreak/>
         <w:drawing>
-          <wp:inline distT="0" distB="0" distL="0" distR="0" wp14:anchorId="464BC74F" wp14:editId="6561BC34">
-            <wp:extent cx="6610350" cy="7105614"/>
-            <wp:effectExtent l="0" t="0" r="0" b="635"/>
-            <wp:docPr id="2" name="Picture 2"/>
+          <wp:inline distT="0" distB="0" distL="0" distR="0" wp14:anchorId="57E29115" wp14:editId="14C61BD7">
+            <wp:extent cx="6343650" cy="6962773"/>
+            <wp:effectExtent l="0" t="0" r="0" b="0"/>
+            <wp:docPr id="3" name="Picture 3"/>
             <wp:cNvGraphicFramePr>
               <a:graphicFrameLocks xmlns:a="http://schemas.openxmlformats.org/drawingml/2006/main" noChangeAspect="1"/>
             </wp:cNvGraphicFramePr>
@@ -3031,7 +3028,7 @@
                   <pic:spPr>
                     <a:xfrm>
                       <a:off x="0" y="0"/>
-                      <a:ext cx="6613493" cy="7108993"/>
+                      <a:ext cx="6346109" cy="6965472"/>
                     </a:xfrm>
                     <a:prstGeom prst="rect">
                       <a:avLst/>
@@ -3068,7 +3065,6 @@
         </w:rPr>
         <w:t xml:space="preserve"> </w:t>
       </w:r>
-      <w:proofErr w:type="gramStart"/>
       <w:r>
         <w:rPr>
           <w:b/>
@@ -3077,17 +3073,6 @@
         </w:rPr>
         <w:t>Figure 2.</w:t>
       </w:r>
-      <w:proofErr w:type="gramEnd"/>
-    </w:p>
-    <w:p>
-      <w:pPr>
-        <w:pStyle w:val="ListParagraph"/>
-        <w:ind w:left="1080"/>
-        <w:rPr>
-          <w:sz w:val="26"/>
-          <w:szCs w:val="26"/>
-        </w:rPr>
-      </w:pPr>
     </w:p>
     <w:p>
       <w:pPr>
@@ -3109,8 +3094,6 @@
         <w:lastRenderedPageBreak/>
         <w:t xml:space="preserve">We have implemented </w:t>
       </w:r>
-      <w:bookmarkStart w:id="0" w:name="_GoBack"/>
-      <w:bookmarkEnd w:id="0"/>
       <w:r>
         <w:rPr>
           <w:b/>
